--- a/MIT/21.Procesory.docx
+++ b/MIT/21.Procesory.docx
@@ -28,23 +28,7 @@
         </w:numPr>
       </w:pPr>
       <w:r>
-        <w:t>=</w:t>
-      </w:r>
-      <w:proofErr w:type="spellStart"/>
-      <w:r>
-        <w:t>Central</w:t>
-      </w:r>
-      <w:proofErr w:type="spellEnd"/>
-      <w:r>
-        <w:t xml:space="preserve"> </w:t>
-      </w:r>
-      <w:proofErr w:type="spellStart"/>
-      <w:r>
-        <w:t>Processing</w:t>
-      </w:r>
-      <w:proofErr w:type="spellEnd"/>
-      <w:r>
-        <w:t xml:space="preserve"> Unit</w:t>
+        <w:t>=Central Processing Unit</w:t>
       </w:r>
     </w:p>
     <w:p>
@@ -118,11 +102,9 @@
           <w:numId w:val="1"/>
         </w:numPr>
       </w:pPr>
-      <w:proofErr w:type="spellStart"/>
       <w:r>
         <w:t>Cache</w:t>
       </w:r>
-      <w:proofErr w:type="spellEnd"/>
     </w:p>
     <w:p>
       <w:pPr>
@@ -152,11 +134,9 @@
           <w:numId w:val="2"/>
         </w:numPr>
       </w:pPr>
-      <w:proofErr w:type="spellStart"/>
       <w:r>
         <w:t>Mikroarchitektura</w:t>
       </w:r>
-      <w:proofErr w:type="spellEnd"/>
     </w:p>
     <w:p>
       <w:pPr>
@@ -176,18 +156,6 @@
       </w:pPr>
       <w:r>
         <w:t>Definuje počet registrů, syntax strojového kódu, seznam instrukcí, datové typy</w:t>
-      </w:r>
-    </w:p>
-    <w:p>
-      <w:pPr>
-        <w:pStyle w:val="Odstavecseseznamem"/>
-        <w:numPr>
-          <w:ilvl w:val="0"/>
-          <w:numId w:val="3"/>
-        </w:numPr>
-      </w:pPr>
-      <w:r>
-        <w:t>Nemá velký vliv na výkon procesoru</w:t>
       </w:r>
     </w:p>
     <w:p>
@@ -230,6 +198,48 @@
       <w:pPr>
         <w:pStyle w:val="Odstavecseseznamem"/>
         <w:numPr>
+          <w:ilvl w:val="2"/>
+          <w:numId w:val="3"/>
+        </w:numPr>
+      </w:pPr>
+      <w:r>
+        <w:t>Určuje šířku slova</w:t>
+      </w:r>
+    </w:p>
+    <w:p>
+      <w:pPr>
+        <w:pStyle w:val="Odstavecseseznamem"/>
+        <w:numPr>
+          <w:ilvl w:val="2"/>
+          <w:numId w:val="3"/>
+        </w:numPr>
+      </w:pPr>
+      <w:r>
+        <w:t>Určuje velikost dat, se kterými mikrokontroler pracuje</w:t>
+      </w:r>
+    </w:p>
+    <w:p>
+      <w:pPr>
+        <w:pStyle w:val="Odstavecseseznamem"/>
+        <w:numPr>
+          <w:ilvl w:val="2"/>
+          <w:numId w:val="3"/>
+        </w:numPr>
+      </w:pPr>
+      <w:r>
+        <w:t xml:space="preserve">Určuje, jak velké </w:t>
+      </w:r>
+      <w:r>
+        <w:t xml:space="preserve">pracovní </w:t>
+      </w:r>
+      <w:r>
+        <w:t>registry se v MCU používají</w:t>
+      </w:r>
+    </w:p>
+    <w:p>
+      <w:pPr>
+        <w:pStyle w:val="Odstavecseseznamem"/>
+        <w:numPr>
           <w:ilvl w:val="1"/>
           <w:numId w:val="3"/>
         </w:numPr>
@@ -247,31 +257,7 @@
         </w:numPr>
       </w:pPr>
       <w:r>
-        <w:t>Ve vestavěných systémech (</w:t>
-      </w:r>
-      <w:proofErr w:type="spellStart"/>
-      <w:r>
-        <w:t>micro:bit</w:t>
-      </w:r>
-      <w:proofErr w:type="spellEnd"/>
-      <w:r>
-        <w:t>) se používá hlavně rodina instrukčních sad ARM (</w:t>
-      </w:r>
-      <w:proofErr w:type="spellStart"/>
-      <w:r>
-        <w:t>advanced</w:t>
-      </w:r>
-      <w:proofErr w:type="spellEnd"/>
-      <w:r>
-        <w:t xml:space="preserve"> RISC </w:t>
-      </w:r>
-      <w:proofErr w:type="spellStart"/>
-      <w:r>
-        <w:t>machines</w:t>
-      </w:r>
-      <w:proofErr w:type="spellEnd"/>
-      <w:r>
-        <w:t>)</w:t>
+        <w:t>Ve vestavěných systémech (micro:bit) se používá hlavně rodina instrukčních sad ARM (advanced RISC machines)</w:t>
       </w:r>
     </w:p>
     <w:p>
@@ -355,6 +341,7 @@
         </w:numPr>
       </w:pPr>
       <w:r>
+        <w:lastRenderedPageBreak/>
         <w:t>Variabilní délka instrukce</w:t>
       </w:r>
     </w:p>
@@ -382,7 +369,6 @@
         </w:numPr>
       </w:pPr>
       <w:r>
-        <w:lastRenderedPageBreak/>
         <w:t>Zpětná kompatibilita</w:t>
       </w:r>
     </w:p>
@@ -431,23 +417,7 @@
         </w:numPr>
       </w:pPr>
       <w:r>
-        <w:t xml:space="preserve">Opak je </w:t>
-      </w:r>
-      <w:proofErr w:type="spellStart"/>
-      <w:r>
-        <w:t>word</w:t>
-      </w:r>
-      <w:proofErr w:type="spellEnd"/>
-      <w:r>
-        <w:t xml:space="preserve"> </w:t>
-      </w:r>
-      <w:proofErr w:type="spellStart"/>
-      <w:r>
-        <w:t>addressing</w:t>
-      </w:r>
-      <w:proofErr w:type="spellEnd"/>
-      <w:r>
-        <w:t xml:space="preserve"> (velikost slova závisí na architektuře)</w:t>
+        <w:t>Opak je word addressing (velikost slova závisí na architektuře)</w:t>
       </w:r>
     </w:p>
     <w:p>
@@ -459,23 +429,7 @@
         </w:numPr>
       </w:pPr>
       <w:r>
-        <w:t xml:space="preserve">SIMD – Single </w:t>
-      </w:r>
-      <w:proofErr w:type="spellStart"/>
-      <w:r>
-        <w:t>Instruction</w:t>
-      </w:r>
-      <w:proofErr w:type="spellEnd"/>
-      <w:r>
-        <w:t xml:space="preserve"> </w:t>
-      </w:r>
-      <w:proofErr w:type="spellStart"/>
-      <w:r>
-        <w:t>Multiple</w:t>
-      </w:r>
-      <w:proofErr w:type="spellEnd"/>
-      <w:r>
-        <w:t xml:space="preserve"> Data</w:t>
+        <w:t>SIMD – Single Instruction Multiple Data</w:t>
       </w:r>
     </w:p>
     <w:p>
@@ -498,11 +452,9 @@
           <w:numId w:val="3"/>
         </w:numPr>
       </w:pPr>
-      <w:proofErr w:type="spellStart"/>
       <w:r>
         <w:t>Mikroarchitektura</w:t>
       </w:r>
-      <w:proofErr w:type="spellEnd"/>
     </w:p>
     <w:p>
       <w:pPr>
@@ -525,29 +477,8 @@
         </w:numPr>
       </w:pPr>
       <w:r>
-        <w:t xml:space="preserve">L1 je dělena na Data </w:t>
-      </w:r>
-      <w:proofErr w:type="spellStart"/>
-      <w:r>
-        <w:t>Cache</w:t>
-      </w:r>
-      <w:proofErr w:type="spellEnd"/>
-      <w:r>
-        <w:t xml:space="preserve"> a </w:t>
-      </w:r>
-      <w:proofErr w:type="spellStart"/>
-      <w:r>
-        <w:t>Instruction</w:t>
-      </w:r>
-      <w:proofErr w:type="spellEnd"/>
-      <w:r>
-        <w:t xml:space="preserve"> </w:t>
-      </w:r>
-      <w:proofErr w:type="spellStart"/>
-      <w:r>
-        <w:t>Cache</w:t>
-      </w:r>
-      <w:proofErr w:type="spellEnd"/>
+        <w:t>L1 je dělena na Data Cache a Instruction Cache</w:t>
+      </w:r>
     </w:p>
     <w:p>
       <w:pPr>
@@ -601,11 +532,9 @@
       <w:pPr>
         <w:pStyle w:val="Nadpis2"/>
       </w:pPr>
-      <w:proofErr w:type="spellStart"/>
       <w:r>
         <w:t>Mikroarchitektura</w:t>
       </w:r>
-      <w:proofErr w:type="spellEnd"/>
     </w:p>
     <w:p>
       <w:pPr>
@@ -627,6 +556,9 @@
           <w:numId w:val="4"/>
         </w:numPr>
       </w:pPr>
+      <w:r>
+        <w:t>Většina CISC instrukcí se při zpracování rozkládá na jednoduché mikroinstrukce (microops) – blíží se RISCu</w:t>
+      </w:r>
     </w:p>
     <w:p>
       <w:pPr>
@@ -741,6 +673,7 @@
         <w:pStyle w:val="Nadpis2"/>
       </w:pPr>
       <w:r>
+        <w:lastRenderedPageBreak/>
         <w:t>Rozšíření bitové šířky zpracovávaných dat</w:t>
       </w:r>
     </w:p>
@@ -761,7 +694,6 @@
         <w:pStyle w:val="Nadpis2"/>
       </w:pPr>
       <w:r>
-        <w:lastRenderedPageBreak/>
         <w:t>Zvýšení počtu pracovních registrů</w:t>
       </w:r>
     </w:p>
@@ -769,21 +701,8 @@
       <w:pPr>
         <w:pStyle w:val="Nadpis2"/>
       </w:pPr>
-      <w:proofErr w:type="spellStart"/>
-      <w:r>
-        <w:t>Pipelining</w:t>
-      </w:r>
-      <w:proofErr w:type="spellEnd"/>
-      <w:r>
-        <w:t xml:space="preserve"> (</w:t>
-      </w:r>
-      <w:proofErr w:type="spellStart"/>
-      <w:r>
-        <w:t>třetězené</w:t>
-      </w:r>
-      <w:proofErr w:type="spellEnd"/>
-      <w:r>
-        <w:t xml:space="preserve"> provádění instrukcí)</w:t>
+      <w:r>
+        <w:t>Pipelining (třetězené provádění instrukcí)</w:t>
       </w:r>
     </w:p>
     <w:p>
@@ -819,15 +738,7 @@
         </w:numPr>
       </w:pPr>
       <w:r>
-        <w:t>Načtení instrukce z operační paměti (</w:t>
-      </w:r>
-      <w:proofErr w:type="spellStart"/>
-      <w:r>
-        <w:t>fetch</w:t>
-      </w:r>
-      <w:proofErr w:type="spellEnd"/>
-      <w:r>
-        <w:t>)</w:t>
+        <w:t>Načtení instrukce z operační paměti (fetch)</w:t>
       </w:r>
     </w:p>
     <w:p>
@@ -839,15 +750,7 @@
         </w:numPr>
       </w:pPr>
       <w:r>
-        <w:t>Dekódování instrukce v řadiči (</w:t>
-      </w:r>
-      <w:proofErr w:type="spellStart"/>
-      <w:r>
-        <w:t>decode</w:t>
-      </w:r>
-      <w:proofErr w:type="spellEnd"/>
-      <w:r>
-        <w:t>)</w:t>
+        <w:t>Dekódování instrukce v řadiči (decode)</w:t>
       </w:r>
     </w:p>
     <w:p>
@@ -859,15 +762,7 @@
         </w:numPr>
       </w:pPr>
       <w:r>
-        <w:t>Přenos obsahů pracovních registrů (</w:t>
-      </w:r>
-      <w:proofErr w:type="spellStart"/>
-      <w:r>
-        <w:t>read</w:t>
-      </w:r>
-      <w:proofErr w:type="spellEnd"/>
-      <w:r>
-        <w:t>)</w:t>
+        <w:t>Přenos obsahů pracovních registrů (read)</w:t>
       </w:r>
     </w:p>
     <w:p>
@@ -879,15 +774,7 @@
         </w:numPr>
       </w:pPr>
       <w:r>
-        <w:t>Vlastní provedení instrukce (</w:t>
-      </w:r>
-      <w:proofErr w:type="spellStart"/>
-      <w:r>
-        <w:t>execute</w:t>
-      </w:r>
-      <w:proofErr w:type="spellEnd"/>
-      <w:r>
-        <w:t>)</w:t>
+        <w:t>Vlastní provedení instrukce (execute)</w:t>
       </w:r>
     </w:p>
     <w:p>
@@ -901,11 +788,9 @@
       <w:r>
         <w:t>Uložení výsledků zpět do pracovních registrů (</w:t>
       </w:r>
-      <w:proofErr w:type="spellStart"/>
       <w:r>
         <w:t>write</w:t>
       </w:r>
-      <w:proofErr w:type="spellEnd"/>
       <w:r>
         <w:t>)</w:t>
       </w:r>
@@ -974,10 +859,7 @@
         <w:pStyle w:val="Nadpis1"/>
       </w:pPr>
       <w:r>
-        <w:t xml:space="preserve">Techniky </w:t>
-      </w:r>
-      <w:r>
-        <w:t>snižování spotřeby</w:t>
+        <w:t>Techniky snižování spotřeby</w:t>
       </w:r>
     </w:p>
     <w:p>
@@ -1037,21 +919,8 @@
         </w:numPr>
       </w:pPr>
       <w:r>
-        <w:t xml:space="preserve">Intel Turbo </w:t>
-      </w:r>
-      <w:proofErr w:type="spellStart"/>
-      <w:r>
-        <w:t>Boost</w:t>
-      </w:r>
-      <w:proofErr w:type="spellEnd"/>
-      <w:r>
-        <w:t xml:space="preserve"> nebo ARM Turbo </w:t>
-      </w:r>
-      <w:proofErr w:type="spellStart"/>
-      <w:r>
-        <w:t>Core</w:t>
-      </w:r>
-      <w:proofErr w:type="spellEnd"/>
+        <w:t>Intel Turbo Boost nebo ARM Turbo Core</w:t>
+      </w:r>
     </w:p>
     <w:p>
       <w:pPr>
@@ -1074,21 +943,8 @@
         </w:numPr>
       </w:pPr>
       <w:r>
-        <w:t xml:space="preserve">AMD Cool and </w:t>
-      </w:r>
-      <w:proofErr w:type="spellStart"/>
-      <w:r>
-        <w:t>Quiet</w:t>
-      </w:r>
-      <w:proofErr w:type="spellEnd"/>
-      <w:r>
-        <w:t xml:space="preserve">, Intel </w:t>
-      </w:r>
-      <w:proofErr w:type="spellStart"/>
-      <w:r>
-        <w:t>SpeedStep</w:t>
-      </w:r>
-      <w:proofErr w:type="spellEnd"/>
+        <w:t>AMD Cool and Quiet, Intel SpeedStep</w:t>
+      </w:r>
     </w:p>
     <w:p>
       <w:pPr>
@@ -1160,6 +1016,7 @@
         <w:pStyle w:val="Nadpis2"/>
       </w:pPr>
       <w:r>
+        <w:lastRenderedPageBreak/>
         <w:t>x87</w:t>
       </w:r>
     </w:p>
@@ -1192,27 +1049,10 @@
         <w:pStyle w:val="Nadpis2"/>
       </w:pPr>
       <w:r>
-        <w:lastRenderedPageBreak/>
         <w:t>MMX</w:t>
       </w:r>
       <w:r>
-        <w:t xml:space="preserve"> (</w:t>
-      </w:r>
-      <w:proofErr w:type="spellStart"/>
-      <w:r>
-        <w:t>Multi</w:t>
-      </w:r>
-      <w:proofErr w:type="spellEnd"/>
-      <w:r>
-        <w:t xml:space="preserve"> Media </w:t>
-      </w:r>
-      <w:proofErr w:type="spellStart"/>
-      <w:r>
-        <w:t>Extension</w:t>
-      </w:r>
-      <w:proofErr w:type="spellEnd"/>
-      <w:r>
-        <w:t>)</w:t>
+        <w:t xml:space="preserve"> (Multi Media Extension)</w:t>
       </w:r>
     </w:p>
     <w:p>
@@ -1288,23 +1128,7 @@
         <w:pStyle w:val="Nadpis2"/>
       </w:pPr>
       <w:r>
-        <w:t>SSE (</w:t>
-      </w:r>
-      <w:proofErr w:type="spellStart"/>
-      <w:r>
-        <w:t>Streaming</w:t>
-      </w:r>
-      <w:proofErr w:type="spellEnd"/>
-      <w:r>
-        <w:t xml:space="preserve"> SIMD </w:t>
-      </w:r>
-      <w:proofErr w:type="spellStart"/>
-      <w:r>
-        <w:t>Extensions</w:t>
-      </w:r>
-      <w:proofErr w:type="spellEnd"/>
-      <w:r>
-        <w:t>)</w:t>
+        <w:t>SSE (Streaming SIMD Extensions)</w:t>
       </w:r>
     </w:p>
     <w:p>
